--- a/Software Development - STEMCELL Vancouver/Allen-SIP_Resume.docx
+++ b/Software Development - STEMCELL Vancouver/Allen-SIP_Resume.docx
@@ -8,19 +8,21 @@
         <w:jc w:val="center"/>
         <w:rPr>
           <w:rFonts w:ascii="Times New Roman" w:eastAsia="Times New Roman" w:hAnsi="Times New Roman" w:cs="Times New Roman"/>
-          <w:sz w:val="24"/>
-          <w:szCs w:val="24"/>
-          <w:lang w:val="en-CA" w:eastAsia="en-CA"/>
-        </w:rPr>
-      </w:pPr>
+          <w:sz w:val="32"/>
+          <w:szCs w:val="32"/>
+          <w:lang w:val="en-CA" w:eastAsia="en-CA"/>
+        </w:rPr>
+      </w:pPr>
+      <w:bookmarkStart w:id="0" w:name="_GoBack"/>
+      <w:bookmarkEnd w:id="0"/>
       <w:r>
         <w:rPr>
           <w:rFonts w:ascii="Times New Roman" w:eastAsia="Times New Roman" w:hAnsi="Times New Roman" w:cs="Times New Roman"/>
           <w:b/>
           <w:bCs/>
           <w:color w:val="000000"/>
-          <w:sz w:val="36"/>
-          <w:szCs w:val="36"/>
+          <w:sz w:val="32"/>
+          <w:szCs w:val="32"/>
           <w:lang w:val="en-CA" w:eastAsia="en-CA"/>
         </w:rPr>
         <w:t>Allen Peng Lu</w:t>
@@ -163,7 +165,55 @@
           <w:color w:val="000000"/>
           <w:lang w:val="en-CA" w:eastAsia="en-CA"/>
         </w:rPr>
-        <w:t xml:space="preserve"> Experienced in developing operating system components such as Linux Shells and Simulated File Systems. Well-versed in various algorithm design paradigms using discrete mathematics. Experienced in Object Oriented design, analysis, and implementation in teams of 2-6 developers.</w:t>
+        <w:t xml:space="preserve"> Experienced in </w:t>
+      </w:r>
+      <w:r>
+        <w:rPr>
+          <w:rFonts w:ascii="Times New Roman" w:eastAsia="Times New Roman" w:hAnsi="Times New Roman" w:cs="Times New Roman"/>
+          <w:color w:val="000000"/>
+          <w:lang w:val="en-CA" w:eastAsia="en-CA"/>
+        </w:rPr>
+        <w:t>UI and low-level module testing</w:t>
+      </w:r>
+      <w:r>
+        <w:rPr>
+          <w:rFonts w:ascii="Times New Roman" w:eastAsia="Times New Roman" w:hAnsi="Times New Roman" w:cs="Times New Roman"/>
+          <w:color w:val="000000"/>
+          <w:lang w:val="en-CA" w:eastAsia="en-CA"/>
+        </w:rPr>
+        <w:t xml:space="preserve"> and troubleshooting</w:t>
+      </w:r>
+      <w:r>
+        <w:rPr>
+          <w:rFonts w:ascii="Times New Roman" w:eastAsia="Times New Roman" w:hAnsi="Times New Roman" w:cs="Times New Roman"/>
+          <w:color w:val="000000"/>
+          <w:lang w:val="en-CA" w:eastAsia="en-CA"/>
+        </w:rPr>
+        <w:t xml:space="preserve"> with Arduino hardware and computer software</w:t>
+      </w:r>
+      <w:r>
+        <w:rPr>
+          <w:rFonts w:ascii="Times New Roman" w:eastAsia="Times New Roman" w:hAnsi="Times New Roman" w:cs="Times New Roman"/>
+          <w:color w:val="000000"/>
+          <w:lang w:val="en-CA" w:eastAsia="en-CA"/>
+        </w:rPr>
+        <w:t>. Well-versed in various algorithm design paradigms using discrete mathematics. Experienced in Object</w:t>
+      </w:r>
+      <w:r>
+        <w:rPr>
+          <w:rFonts w:ascii="Times New Roman" w:eastAsia="Times New Roman" w:hAnsi="Times New Roman" w:cs="Times New Roman"/>
+          <w:color w:val="000000"/>
+          <w:lang w:val="en-CA" w:eastAsia="en-CA"/>
+        </w:rPr>
+        <w:t>-</w:t>
+      </w:r>
+      <w:r>
+        <w:rPr>
+          <w:rFonts w:ascii="Times New Roman" w:eastAsia="Times New Roman" w:hAnsi="Times New Roman" w:cs="Times New Roman"/>
+          <w:color w:val="000000"/>
+          <w:lang w:val="en-CA" w:eastAsia="en-CA"/>
+        </w:rPr>
+        <w:t>Oriented design, analysis, and implementation in teams of 2-6 developers.</w:t>
       </w:r>
     </w:p>
     <w:p>
@@ -178,8 +228,8 @@
           <w:b/>
           <w:bCs/>
           <w:color w:val="000000"/>
-          <w:sz w:val="36"/>
-          <w:szCs w:val="36"/>
+          <w:sz w:val="32"/>
+          <w:szCs w:val="32"/>
           <w:lang w:val="en-CA" w:eastAsia="en-CA"/>
         </w:rPr>
       </w:pPr>
@@ -189,11 +239,11 @@
           <w:b/>
           <w:bCs/>
           <w:color w:val="000000"/>
-          <w:sz w:val="36"/>
-          <w:szCs w:val="36"/>
-          <w:lang w:val="en-CA" w:eastAsia="en-CA"/>
-        </w:rPr>
-        <w:t>Areas of Expertise</w:t>
+          <w:sz w:val="32"/>
+          <w:szCs w:val="32"/>
+          <w:lang w:val="en-CA" w:eastAsia="en-CA"/>
+        </w:rPr>
+        <w:t>Core Competencies</w:t>
       </w:r>
     </w:p>
     <w:tbl>
@@ -494,8 +544,8 @@
           <w:b/>
           <w:bCs/>
           <w:color w:val="000000"/>
-          <w:sz w:val="36"/>
-          <w:szCs w:val="36"/>
+          <w:sz w:val="32"/>
+          <w:szCs w:val="32"/>
           <w:lang w:val="en-CA" w:eastAsia="en-CA"/>
         </w:rPr>
       </w:pPr>
@@ -505,8 +555,8 @@
           <w:b/>
           <w:bCs/>
           <w:color w:val="000000"/>
-          <w:sz w:val="36"/>
-          <w:szCs w:val="36"/>
+          <w:sz w:val="32"/>
+          <w:szCs w:val="32"/>
           <w:lang w:val="en-CA" w:eastAsia="en-CA"/>
         </w:rPr>
         <w:t>Education</w:t>
@@ -604,8 +654,8 @@
           <w:b/>
           <w:bCs/>
           <w:color w:val="000000"/>
-          <w:sz w:val="36"/>
-          <w:szCs w:val="36"/>
+          <w:sz w:val="32"/>
+          <w:szCs w:val="32"/>
           <w:lang w:val="en-CA" w:eastAsia="en-CA"/>
         </w:rPr>
       </w:pPr>
@@ -615,8 +665,8 @@
           <w:b/>
           <w:bCs/>
           <w:color w:val="000000"/>
-          <w:sz w:val="36"/>
-          <w:szCs w:val="36"/>
+          <w:sz w:val="32"/>
+          <w:szCs w:val="32"/>
           <w:lang w:val="en-CA" w:eastAsia="en-CA"/>
         </w:rPr>
         <w:t>Personal Projects</w:t>
@@ -741,8 +791,14 @@
           <w:numId w:val="14"/>
         </w:numPr>
         <w:spacing w:after="0" w:line="276" w:lineRule="auto"/>
-      </w:pPr>
-      <w:r>
+        <w:rPr>
+          <w:rFonts w:ascii="Times New Roman" w:hAnsi="Times New Roman" w:cs="Times New Roman"/>
+        </w:rPr>
+      </w:pPr>
+      <w:r>
+        <w:rPr>
+          <w:rFonts w:ascii="Times New Roman" w:hAnsi="Times New Roman" w:cs="Times New Roman"/>
+        </w:rPr>
         <w:t>Programmed in Java, tracks a user’s emotional state and allows them to follow friends</w:t>
       </w:r>
     </w:p>
@@ -766,7 +822,15 @@
           <w:color w:val="000000"/>
           <w:lang w:val="en-CA" w:eastAsia="en-CA"/>
         </w:rPr>
-        <w:t xml:space="preserve">Collaboration of 6 group members using </w:t>
+        <w:t>A c</w:t>
+      </w:r>
+      <w:r>
+        <w:rPr>
+          <w:rFonts w:ascii="Times New Roman" w:eastAsia="Times New Roman" w:hAnsi="Times New Roman" w:cs="Times New Roman"/>
+          <w:color w:val="000000"/>
+          <w:lang w:val="en-CA" w:eastAsia="en-CA"/>
+        </w:rPr>
+        <w:t xml:space="preserve">ollaboration of 6 group members using </w:t>
       </w:r>
       <w:proofErr w:type="spellStart"/>
       <w:r>
@@ -848,7 +912,23 @@
           <w:color w:val="000000"/>
           <w:lang w:val="en-CA" w:eastAsia="en-CA"/>
         </w:rPr>
-        <w:t>Extensive Revisioning of App Interfaces to provide eye-pleasing interface</w:t>
+        <w:t xml:space="preserve">Extensive Revisioning of App Interfaces to provide </w:t>
+      </w:r>
+      <w:r>
+        <w:rPr>
+          <w:rFonts w:ascii="Times New Roman" w:eastAsia="Times New Roman" w:hAnsi="Times New Roman" w:cs="Times New Roman"/>
+          <w:color w:val="000000"/>
+          <w:lang w:val="en-CA" w:eastAsia="en-CA"/>
+        </w:rPr>
+        <w:t xml:space="preserve">an </w:t>
+      </w:r>
+      <w:r>
+        <w:rPr>
+          <w:rFonts w:ascii="Times New Roman" w:eastAsia="Times New Roman" w:hAnsi="Times New Roman" w:cs="Times New Roman"/>
+          <w:color w:val="000000"/>
+          <w:lang w:val="en-CA" w:eastAsia="en-CA"/>
+        </w:rPr>
+        <w:t>eye-pleasing interface</w:t>
       </w:r>
     </w:p>
     <w:p>
@@ -871,18 +951,24 @@
           <w:color w:val="000000"/>
           <w:lang w:val="en-CA" w:eastAsia="en-CA"/>
         </w:rPr>
-        <w:t xml:space="preserve">Weekly team meetings, remote communication with discord, and extensive UML </w:t>
-      </w:r>
-      <w:proofErr w:type="spellStart"/>
-      <w:r>
-        <w:rPr>
-          <w:rFonts w:ascii="Times New Roman" w:eastAsia="Times New Roman" w:hAnsi="Times New Roman" w:cs="Times New Roman"/>
-          <w:color w:val="000000"/>
-          <w:lang w:val="en-CA" w:eastAsia="en-CA"/>
-        </w:rPr>
-        <w:t>reversioning</w:t>
-      </w:r>
-      <w:proofErr w:type="spellEnd"/>
+        <w:t>Weekly team meetings, remote communication with discord, and extensive UML re</w:t>
+      </w:r>
+      <w:r>
+        <w:rPr>
+          <w:rFonts w:ascii="Times New Roman" w:eastAsia="Times New Roman" w:hAnsi="Times New Roman" w:cs="Times New Roman"/>
+          <w:color w:val="000000"/>
+          <w:lang w:val="en-CA" w:eastAsia="en-CA"/>
+        </w:rPr>
+        <w:t>-</w:t>
+      </w:r>
+      <w:r>
+        <w:rPr>
+          <w:rFonts w:ascii="Times New Roman" w:eastAsia="Times New Roman" w:hAnsi="Times New Roman" w:cs="Times New Roman"/>
+          <w:color w:val="000000"/>
+          <w:lang w:val="en-CA" w:eastAsia="en-CA"/>
+        </w:rPr>
+        <w:t>versioning</w:t>
+      </w:r>
     </w:p>
     <w:p>
       <w:pPr>
@@ -1139,7 +1225,167 @@
           <w:color w:val="000000"/>
           <w:lang w:val="en-CA" w:eastAsia="en-CA"/>
         </w:rPr>
-        <w:t>Integrated 1-rep-max calculator that auto-updates the user’s achievements and progress</w:t>
+        <w:t>An i</w:t>
+      </w:r>
+      <w:r>
+        <w:rPr>
+          <w:rFonts w:ascii="Times New Roman" w:eastAsia="Times New Roman" w:hAnsi="Times New Roman" w:cs="Times New Roman"/>
+          <w:color w:val="000000"/>
+          <w:lang w:val="en-CA" w:eastAsia="en-CA"/>
+        </w:rPr>
+        <w:t>ntegrated 1-rep-max calculator that auto-updates the user’s achievements and progress</w:t>
+      </w:r>
+    </w:p>
+    <w:p>
+      <w:pPr>
+        <w:spacing w:after="0" w:line="276" w:lineRule="auto"/>
+        <w:rPr>
+          <w:rFonts w:ascii="Times New Roman" w:eastAsia="Times New Roman" w:hAnsi="Times New Roman" w:cs="Times New Roman"/>
+          <w:b/>
+          <w:bCs/>
+          <w:color w:val="000000"/>
+          <w:sz w:val="28"/>
+          <w:szCs w:val="28"/>
+          <w:lang w:val="en-CA" w:eastAsia="en-CA"/>
+        </w:rPr>
+      </w:pPr>
+      <w:r>
+        <w:rPr>
+          <w:rFonts w:ascii="Times New Roman" w:eastAsia="Times New Roman" w:hAnsi="Times New Roman" w:cs="Times New Roman"/>
+          <w:b/>
+          <w:bCs/>
+          <w:color w:val="000000"/>
+          <w:lang w:val="en-CA" w:eastAsia="en-CA"/>
+        </w:rPr>
+        <w:t>Arduino Powerlifting Lock Box (December 2019 – Present)</w:t>
+      </w:r>
+    </w:p>
+    <w:p>
+      <w:pPr>
+        <w:spacing w:after="0" w:line="276" w:lineRule="auto"/>
+        <w:rPr>
+          <w:rFonts w:ascii="Times New Roman" w:eastAsia="Times New Roman" w:hAnsi="Times New Roman" w:cs="Times New Roman"/>
+          <w:color w:val="000000"/>
+          <w:lang w:val="en-CA" w:eastAsia="en-CA"/>
+        </w:rPr>
+      </w:pPr>
+      <w:r>
+        <w:rPr>
+          <w:rFonts w:ascii="Times New Roman" w:eastAsia="Times New Roman" w:hAnsi="Times New Roman" w:cs="Times New Roman"/>
+          <w:color w:val="000000"/>
+          <w:lang w:val="en-CA" w:eastAsia="en-CA"/>
+        </w:rPr>
+        <w:t>Chalk Bowl Locking Mechanism – Arduino Uno</w:t>
+      </w:r>
+    </w:p>
+    <w:p>
+      <w:pPr>
+        <w:pStyle w:val="ListParagraph"/>
+        <w:numPr>
+          <w:ilvl w:val="0"/>
+          <w:numId w:val="15"/>
+        </w:numPr>
+        <w:spacing w:after="0" w:line="276" w:lineRule="auto"/>
+        <w:rPr>
+          <w:rFonts w:ascii="Times New Roman" w:eastAsia="Times New Roman" w:hAnsi="Times New Roman" w:cs="Times New Roman"/>
+          <w:color w:val="000000"/>
+          <w:lang w:val="en-CA" w:eastAsia="en-CA"/>
+        </w:rPr>
+      </w:pPr>
+      <w:r>
+        <w:rPr>
+          <w:rFonts w:ascii="Times New Roman" w:eastAsia="Times New Roman" w:hAnsi="Times New Roman" w:cs="Times New Roman"/>
+          <w:color w:val="000000"/>
+          <w:lang w:val="en-CA" w:eastAsia="en-CA"/>
+        </w:rPr>
+        <w:t>Programmed Arduino Project to make a Weightlifting Chalk bowl lockable</w:t>
+      </w:r>
+    </w:p>
+    <w:p>
+      <w:pPr>
+        <w:pStyle w:val="ListParagraph"/>
+        <w:numPr>
+          <w:ilvl w:val="0"/>
+          <w:numId w:val="15"/>
+        </w:numPr>
+        <w:spacing w:after="0" w:line="276" w:lineRule="auto"/>
+        <w:rPr>
+          <w:rFonts w:ascii="Times New Roman" w:eastAsia="Times New Roman" w:hAnsi="Times New Roman" w:cs="Times New Roman"/>
+          <w:color w:val="000000"/>
+          <w:lang w:val="en-CA" w:eastAsia="en-CA"/>
+        </w:rPr>
+      </w:pPr>
+      <w:r>
+        <w:rPr>
+          <w:rFonts w:ascii="Times New Roman" w:eastAsia="Times New Roman" w:hAnsi="Times New Roman" w:cs="Times New Roman"/>
+          <w:color w:val="000000"/>
+          <w:lang w:val="en-CA" w:eastAsia="en-CA"/>
+        </w:rPr>
+        <w:t>4-digit keypad verification password Solenoid Door lock mechanism with a 6V Relay</w:t>
+      </w:r>
+    </w:p>
+    <w:p>
+      <w:pPr>
+        <w:pStyle w:val="ListParagraph"/>
+        <w:numPr>
+          <w:ilvl w:val="0"/>
+          <w:numId w:val="15"/>
+        </w:numPr>
+        <w:spacing w:after="0" w:line="276" w:lineRule="auto"/>
+        <w:rPr>
+          <w:rFonts w:ascii="Times New Roman" w:eastAsia="Times New Roman" w:hAnsi="Times New Roman" w:cs="Times New Roman"/>
+          <w:color w:val="000000"/>
+          <w:lang w:val="en-CA" w:eastAsia="en-CA"/>
+        </w:rPr>
+      </w:pPr>
+      <w:r>
+        <w:rPr>
+          <w:rFonts w:ascii="Times New Roman" w:eastAsia="Times New Roman" w:hAnsi="Times New Roman" w:cs="Times New Roman"/>
+          <w:color w:val="000000"/>
+          <w:lang w:val="en-CA" w:eastAsia="en-CA"/>
+        </w:rPr>
+        <w:t>Secured in a locked Plywood container, attached to a hinge and a lid.</w:t>
+      </w:r>
+    </w:p>
+    <w:p>
+      <w:pPr>
+        <w:pStyle w:val="ListParagraph"/>
+        <w:numPr>
+          <w:ilvl w:val="0"/>
+          <w:numId w:val="15"/>
+        </w:numPr>
+        <w:spacing w:after="0" w:line="276" w:lineRule="auto"/>
+        <w:rPr>
+          <w:rFonts w:ascii="Times New Roman" w:eastAsia="Times New Roman" w:hAnsi="Times New Roman" w:cs="Times New Roman"/>
+          <w:color w:val="000000"/>
+          <w:lang w:val="en-CA" w:eastAsia="en-CA"/>
+        </w:rPr>
+      </w:pPr>
+      <w:r>
+        <w:rPr>
+          <w:rFonts w:ascii="Times New Roman" w:eastAsia="Times New Roman" w:hAnsi="Times New Roman" w:cs="Times New Roman"/>
+          <w:color w:val="000000"/>
+          <w:lang w:val="en-CA" w:eastAsia="en-CA"/>
+        </w:rPr>
+        <w:t xml:space="preserve">Reliability and testing </w:t>
+      </w:r>
+      <w:proofErr w:type="gramStart"/>
+      <w:r>
+        <w:rPr>
+          <w:rFonts w:ascii="Times New Roman" w:eastAsia="Times New Roman" w:hAnsi="Times New Roman" w:cs="Times New Roman"/>
+          <w:color w:val="000000"/>
+          <w:lang w:val="en-CA" w:eastAsia="en-CA"/>
+        </w:rPr>
+        <w:t>is</w:t>
+      </w:r>
+      <w:proofErr w:type="gramEnd"/>
+      <w:r>
+        <w:rPr>
+          <w:rFonts w:ascii="Times New Roman" w:eastAsia="Times New Roman" w:hAnsi="Times New Roman" w:cs="Times New Roman"/>
+          <w:color w:val="000000"/>
+          <w:lang w:val="en-CA" w:eastAsia="en-CA"/>
+        </w:rPr>
+        <w:t xml:space="preserve"> done by continuous release and listening to public concerns and design criticisms</w:t>
       </w:r>
     </w:p>
     <w:p>
@@ -1153,8 +1399,8 @@
           <w:b/>
           <w:bCs/>
           <w:color w:val="000000"/>
-          <w:sz w:val="36"/>
-          <w:szCs w:val="36"/>
+          <w:sz w:val="32"/>
+          <w:szCs w:val="32"/>
           <w:lang w:val="en-CA" w:eastAsia="en-CA"/>
         </w:rPr>
       </w:pPr>
@@ -1164,8 +1410,8 @@
           <w:b/>
           <w:bCs/>
           <w:color w:val="000000"/>
-          <w:sz w:val="36"/>
-          <w:szCs w:val="36"/>
+          <w:sz w:val="32"/>
+          <w:szCs w:val="32"/>
           <w:lang w:val="en-CA" w:eastAsia="en-CA"/>
         </w:rPr>
         <w:t>Hobbies</w:t>
@@ -1193,12 +1439,10 @@
         </w:rPr>
         <w:t>Powerlifting, Drone Photography, RC Vehicle Modification, E-Commerce Entrepreneurship</w:t>
       </w:r>
-      <w:bookmarkStart w:id="0" w:name="_GoBack"/>
-      <w:bookmarkEnd w:id="0"/>
     </w:p>
     <w:sectPr>
       <w:pgSz w:w="12240" w:h="15840"/>
-      <w:pgMar w:top="1440" w:right="1440" w:bottom="1440" w:left="1440" w:header="720" w:footer="720" w:gutter="0"/>
+      <w:pgMar w:top="720" w:right="720" w:bottom="720" w:left="720" w:header="720" w:footer="720" w:gutter="0"/>
       <w:cols w:space="720"/>
       <w:docGrid w:linePitch="360"/>
     </w:sectPr>
@@ -2334,6 +2578,118 @@
     </w:lvl>
   </w:abstractNum>
   <w:abstractNum w:abstractNumId="9" w15:restartNumberingAfterBreak="0">
+    <w:nsid w:val="572853CE"/>
+    <w:multiLevelType w:val="hybridMultilevel"/>
+    <w:tmpl w:val="88164EE8"/>
+    <w:lvl w:ilvl="0" w:tplc="31C239B0">
+      <w:numFmt w:val="bullet"/>
+      <w:lvlText w:val="-"/>
+      <w:lvlJc w:val="left"/>
+      <w:pPr>
+        <w:ind w:left="720" w:hanging="360"/>
+      </w:pPr>
+      <w:rPr>
+        <w:rFonts w:ascii="Times New Roman" w:eastAsia="Times New Roman" w:hAnsi="Times New Roman" w:cs="Times New Roman" w:hint="default"/>
+      </w:rPr>
+    </w:lvl>
+    <w:lvl w:ilvl="1" w:tplc="04090003" w:tentative="1">
+      <w:start w:val="1"/>
+      <w:numFmt w:val="bullet"/>
+      <w:lvlText w:val="o"/>
+      <w:lvlJc w:val="left"/>
+      <w:pPr>
+        <w:ind w:left="1440" w:hanging="360"/>
+      </w:pPr>
+      <w:rPr>
+        <w:rFonts w:ascii="Courier New" w:hAnsi="Courier New" w:cs="Courier New" w:hint="default"/>
+      </w:rPr>
+    </w:lvl>
+    <w:lvl w:ilvl="2" w:tplc="04090005" w:tentative="1">
+      <w:start w:val="1"/>
+      <w:numFmt w:val="bullet"/>
+      <w:lvlText w:val=""/>
+      <w:lvlJc w:val="left"/>
+      <w:pPr>
+        <w:ind w:left="2160" w:hanging="360"/>
+      </w:pPr>
+      <w:rPr>
+        <w:rFonts w:ascii="Wingdings" w:hAnsi="Wingdings" w:hint="default"/>
+      </w:rPr>
+    </w:lvl>
+    <w:lvl w:ilvl="3" w:tplc="04090001" w:tentative="1">
+      <w:start w:val="1"/>
+      <w:numFmt w:val="bullet"/>
+      <w:lvlText w:val=""/>
+      <w:lvlJc w:val="left"/>
+      <w:pPr>
+        <w:ind w:left="2880" w:hanging="360"/>
+      </w:pPr>
+      <w:rPr>
+        <w:rFonts w:ascii="Symbol" w:hAnsi="Symbol" w:hint="default"/>
+      </w:rPr>
+    </w:lvl>
+    <w:lvl w:ilvl="4" w:tplc="04090003" w:tentative="1">
+      <w:start w:val="1"/>
+      <w:numFmt w:val="bullet"/>
+      <w:lvlText w:val="o"/>
+      <w:lvlJc w:val="left"/>
+      <w:pPr>
+        <w:ind w:left="3600" w:hanging="360"/>
+      </w:pPr>
+      <w:rPr>
+        <w:rFonts w:ascii="Courier New" w:hAnsi="Courier New" w:cs="Courier New" w:hint="default"/>
+      </w:rPr>
+    </w:lvl>
+    <w:lvl w:ilvl="5" w:tplc="04090005" w:tentative="1">
+      <w:start w:val="1"/>
+      <w:numFmt w:val="bullet"/>
+      <w:lvlText w:val=""/>
+      <w:lvlJc w:val="left"/>
+      <w:pPr>
+        <w:ind w:left="4320" w:hanging="360"/>
+      </w:pPr>
+      <w:rPr>
+        <w:rFonts w:ascii="Wingdings" w:hAnsi="Wingdings" w:hint="default"/>
+      </w:rPr>
+    </w:lvl>
+    <w:lvl w:ilvl="6" w:tplc="04090001" w:tentative="1">
+      <w:start w:val="1"/>
+      <w:numFmt w:val="bullet"/>
+      <w:lvlText w:val=""/>
+      <w:lvlJc w:val="left"/>
+      <w:pPr>
+        <w:ind w:left="5040" w:hanging="360"/>
+      </w:pPr>
+      <w:rPr>
+        <w:rFonts w:ascii="Symbol" w:hAnsi="Symbol" w:hint="default"/>
+      </w:rPr>
+    </w:lvl>
+    <w:lvl w:ilvl="7" w:tplc="04090003" w:tentative="1">
+      <w:start w:val="1"/>
+      <w:numFmt w:val="bullet"/>
+      <w:lvlText w:val="o"/>
+      <w:lvlJc w:val="left"/>
+      <w:pPr>
+        <w:ind w:left="5760" w:hanging="360"/>
+      </w:pPr>
+      <w:rPr>
+        <w:rFonts w:ascii="Courier New" w:hAnsi="Courier New" w:cs="Courier New" w:hint="default"/>
+      </w:rPr>
+    </w:lvl>
+    <w:lvl w:ilvl="8" w:tplc="04090005" w:tentative="1">
+      <w:start w:val="1"/>
+      <w:numFmt w:val="bullet"/>
+      <w:lvlText w:val=""/>
+      <w:lvlJc w:val="left"/>
+      <w:pPr>
+        <w:ind w:left="6480" w:hanging="360"/>
+      </w:pPr>
+      <w:rPr>
+        <w:rFonts w:ascii="Wingdings" w:hAnsi="Wingdings" w:hint="default"/>
+      </w:rPr>
+    </w:lvl>
+  </w:abstractNum>
+  <w:abstractNum w:abstractNumId="10" w15:restartNumberingAfterBreak="0">
     <w:nsid w:val="594B52B0"/>
     <w:multiLevelType w:val="hybridMultilevel"/>
     <w:tmpl w:val="EEFE278E"/>
@@ -2446,7 +2802,7 @@
       </w:rPr>
     </w:lvl>
   </w:abstractNum>
-  <w:abstractNum w:abstractNumId="10" w15:restartNumberingAfterBreak="0">
+  <w:abstractNum w:abstractNumId="11" w15:restartNumberingAfterBreak="0">
     <w:nsid w:val="6AC301E3"/>
     <w:multiLevelType w:val="hybridMultilevel"/>
     <w:tmpl w:val="07FC9912"/>
@@ -2559,7 +2915,7 @@
       </w:rPr>
     </w:lvl>
   </w:abstractNum>
-  <w:abstractNum w:abstractNumId="11" w15:restartNumberingAfterBreak="0">
+  <w:abstractNum w:abstractNumId="12" w15:restartNumberingAfterBreak="0">
     <w:nsid w:val="6E550BFF"/>
     <w:multiLevelType w:val="hybridMultilevel"/>
     <w:tmpl w:val="E00E3E24"/>
@@ -2672,7 +3028,7 @@
       </w:rPr>
     </w:lvl>
   </w:abstractNum>
-  <w:abstractNum w:abstractNumId="12" w15:restartNumberingAfterBreak="0">
+  <w:abstractNum w:abstractNumId="13" w15:restartNumberingAfterBreak="0">
     <w:nsid w:val="731B1319"/>
     <w:multiLevelType w:val="multilevel"/>
     <w:tmpl w:val="A314C950"/>
@@ -2908,7 +3264,7 @@
     <w:abstractNumId w:val="6"/>
   </w:num>
   <w:num w:numId="5">
-    <w:abstractNumId w:val="12"/>
+    <w:abstractNumId w:val="13"/>
   </w:num>
   <w:num w:numId="6">
     <w:abstractNumId w:val="3"/>
@@ -2917,7 +3273,7 @@
     <w:abstractNumId w:val="8"/>
   </w:num>
   <w:num w:numId="8">
-    <w:abstractNumId w:val="9"/>
+    <w:abstractNumId w:val="10"/>
   </w:num>
   <w:num w:numId="9">
     <w:abstractNumId w:val="5"/>
@@ -2926,16 +3282,19 @@
     <w:abstractNumId w:val="1"/>
   </w:num>
   <w:num w:numId="11">
-    <w:abstractNumId w:val="11"/>
+    <w:abstractNumId w:val="12"/>
   </w:num>
   <w:num w:numId="12">
     <w:abstractNumId w:val="7"/>
   </w:num>
   <w:num w:numId="13">
-    <w:abstractNumId w:val="10"/>
+    <w:abstractNumId w:val="11"/>
   </w:num>
   <w:num w:numId="14">
     <w:abstractNumId w:val="4"/>
+  </w:num>
+  <w:num w:numId="15">
+    <w:abstractNumId w:val="9"/>
   </w:num>
 </w:numbering>
 </file>
@@ -3706,7 +4065,7 @@
 </file>
 
 <file path=customXml/itemProps1.xml><?xml version="1.0" encoding="utf-8"?>
-<ds:datastoreItem xmlns:ds="http://schemas.openxmlformats.org/officeDocument/2006/customXml" ds:itemID="{6EFE8648-4762-4A0B-A538-FEF8645A9ADD}">
+<ds:datastoreItem xmlns:ds="http://schemas.openxmlformats.org/officeDocument/2006/customXml" ds:itemID="{8541BA85-4D97-4C17-BA99-7567201E262A}">
   <ds:schemaRefs>
     <ds:schemaRef ds:uri="http://schemas.openxmlformats.org/officeDocument/2006/bibliography"/>
   </ds:schemaRefs>
